--- a/experiment4/MCA_EXPERIMENT – 04.docx
+++ b/experiment4/MCA_EXPERIMENT – 04.docx
@@ -1927,6 +1927,141 @@
           <w:sz w:val="34"/>
           <w:szCs w:val="34"/>
         </w:rPr>
+        <w:t>Learning Outcome</w:t>
+      </w:r>
+    </w:p>
+    <w:p/>
+    <w:p>
+      <w:pPr>
+        <w:pStyle w:val="ListParagraph"/>
+        <w:numPr>
+          <w:ilvl w:val="0"/>
+          <w:numId w:val="14"/>
+        </w:numPr>
+        <w:rPr>
+          <w:lang w:val="en-IN"/>
+        </w:rPr>
+      </w:pPr>
+      <w:r>
+        <w:rPr>
+          <w:lang w:val="en-IN"/>
+        </w:rPr>
+        <w:t>Understand the need for iteration in database applications.</w:t>
+      </w:r>
+    </w:p>
+    <w:p>
+      <w:pPr>
+        <w:pStyle w:val="ListParagraph"/>
+        <w:numPr>
+          <w:ilvl w:val="0"/>
+          <w:numId w:val="14"/>
+        </w:numPr>
+        <w:rPr>
+          <w:lang w:val="en-IN"/>
+        </w:rPr>
+      </w:pPr>
+      <w:r>
+        <w:rPr>
+          <w:lang w:val="en-IN"/>
+        </w:rPr>
+        <w:t>Identify and use different loop types (FOR, WHILE, LOOP).</w:t>
+      </w:r>
+    </w:p>
+    <w:p>
+      <w:pPr>
+        <w:pStyle w:val="ListParagraph"/>
+        <w:numPr>
+          <w:ilvl w:val="0"/>
+          <w:numId w:val="14"/>
+        </w:numPr>
+        <w:rPr>
+          <w:lang w:val="en-IN"/>
+        </w:rPr>
+      </w:pPr>
+      <w:r>
+        <w:rPr>
+          <w:lang w:val="en-IN"/>
+        </w:rPr>
+        <w:t>Implement fixed and query-based repetition for row processing.</w:t>
+      </w:r>
+    </w:p>
+    <w:p>
+      <w:pPr>
+        <w:pStyle w:val="ListParagraph"/>
+        <w:numPr>
+          <w:ilvl w:val="0"/>
+          <w:numId w:val="14"/>
+        </w:numPr>
+        <w:rPr>
+          <w:lang w:val="en-IN"/>
+        </w:rPr>
+      </w:pPr>
+      <w:r>
+        <w:rPr>
+          <w:lang w:val="en-IN"/>
+        </w:rPr>
+        <w:t>Apply conditional and exit-controlled loops for automation tasks.</w:t>
+      </w:r>
+    </w:p>
+    <w:p>
+      <w:pPr>
+        <w:pStyle w:val="ListParagraph"/>
+        <w:numPr>
+          <w:ilvl w:val="0"/>
+          <w:numId w:val="14"/>
+        </w:numPr>
+        <w:rPr>
+          <w:lang w:val="en-IN"/>
+        </w:rPr>
+      </w:pPr>
+      <w:r>
+        <w:rPr>
+          <w:lang w:val="en-IN"/>
+        </w:rPr>
+        <w:t>Use PL/</w:t>
+      </w:r>
+      <w:proofErr w:type="spellStart"/>
+      <w:r>
+        <w:rPr>
+          <w:lang w:val="en-IN"/>
+        </w:rPr>
+        <w:t>pgSQL</w:t>
+      </w:r>
+      <w:proofErr w:type="spellEnd"/>
+      <w:r>
+        <w:rPr>
+          <w:lang w:val="en-IN"/>
+        </w:rPr>
+        <w:t xml:space="preserve"> loops in real-world scenarios like payroll, reporting, and batch processing.</w:t>
+      </w:r>
+    </w:p>
+    <w:p/>
+    <w:p/>
+    <w:p/>
+    <w:p/>
+    <w:p/>
+    <w:p/>
+    <w:p>
+      <w:pPr>
+        <w:pStyle w:val="Heading2"/>
+        <w:keepNext w:val="0"/>
+        <w:keepLines w:val="0"/>
+        <w:spacing w:after="80"/>
+        <w:rPr>
+          <w:b/>
+          <w:bCs/>
+          <w:sz w:val="34"/>
+          <w:szCs w:val="34"/>
+        </w:rPr>
+      </w:pPr>
+      <w:r>
+        <w:rPr>
+          <w:b/>
+          <w:bCs/>
+          <w:sz w:val="34"/>
+          <w:szCs w:val="34"/>
+        </w:rPr>
+        <w:lastRenderedPageBreak/>
         <w:t>Result</w:t>
       </w:r>
     </w:p>
@@ -3197,6 +3332,119 @@
     </w:lvl>
   </w:abstractNum>
   <w:abstractNum w:abstractNumId="10" w15:restartNumberingAfterBreak="0">
+    <w:nsid w:val="5A937DC2"/>
+    <w:multiLevelType w:val="hybridMultilevel"/>
+    <w:tmpl w:val="BF0EEDF2"/>
+    <w:lvl w:ilvl="0" w:tplc="40090001">
+      <w:start w:val="1"/>
+      <w:numFmt w:val="bullet"/>
+      <w:lvlText w:val=""/>
+      <w:lvlJc w:val="left"/>
+      <w:pPr>
+        <w:ind w:left="720" w:hanging="360"/>
+      </w:pPr>
+      <w:rPr>
+        <w:rFonts w:ascii="Symbol" w:hAnsi="Symbol" w:hint="default"/>
+      </w:rPr>
+    </w:lvl>
+    <w:lvl w:ilvl="1" w:tplc="40090003" w:tentative="1">
+      <w:start w:val="1"/>
+      <w:numFmt w:val="bullet"/>
+      <w:lvlText w:val="o"/>
+      <w:lvlJc w:val="left"/>
+      <w:pPr>
+        <w:ind w:left="1440" w:hanging="360"/>
+      </w:pPr>
+      <w:rPr>
+        <w:rFonts w:ascii="Courier New" w:hAnsi="Courier New" w:cs="Courier New" w:hint="default"/>
+      </w:rPr>
+    </w:lvl>
+    <w:lvl w:ilvl="2" w:tplc="40090005" w:tentative="1">
+      <w:start w:val="1"/>
+      <w:numFmt w:val="bullet"/>
+      <w:lvlText w:val=""/>
+      <w:lvlJc w:val="left"/>
+      <w:pPr>
+        <w:ind w:left="2160" w:hanging="360"/>
+      </w:pPr>
+      <w:rPr>
+        <w:rFonts w:ascii="Wingdings" w:hAnsi="Wingdings" w:hint="default"/>
+      </w:rPr>
+    </w:lvl>
+    <w:lvl w:ilvl="3" w:tplc="40090001" w:tentative="1">
+      <w:start w:val="1"/>
+      <w:numFmt w:val="bullet"/>
+      <w:lvlText w:val=""/>
+      <w:lvlJc w:val="left"/>
+      <w:pPr>
+        <w:ind w:left="2880" w:hanging="360"/>
+      </w:pPr>
+      <w:rPr>
+        <w:rFonts w:ascii="Symbol" w:hAnsi="Symbol" w:hint="default"/>
+      </w:rPr>
+    </w:lvl>
+    <w:lvl w:ilvl="4" w:tplc="40090003" w:tentative="1">
+      <w:start w:val="1"/>
+      <w:numFmt w:val="bullet"/>
+      <w:lvlText w:val="o"/>
+      <w:lvlJc w:val="left"/>
+      <w:pPr>
+        <w:ind w:left="3600" w:hanging="360"/>
+      </w:pPr>
+      <w:rPr>
+        <w:rFonts w:ascii="Courier New" w:hAnsi="Courier New" w:cs="Courier New" w:hint="default"/>
+      </w:rPr>
+    </w:lvl>
+    <w:lvl w:ilvl="5" w:tplc="40090005" w:tentative="1">
+      <w:start w:val="1"/>
+      <w:numFmt w:val="bullet"/>
+      <w:lvlText w:val=""/>
+      <w:lvlJc w:val="left"/>
+      <w:pPr>
+        <w:ind w:left="4320" w:hanging="360"/>
+      </w:pPr>
+      <w:rPr>
+        <w:rFonts w:ascii="Wingdings" w:hAnsi="Wingdings" w:hint="default"/>
+      </w:rPr>
+    </w:lvl>
+    <w:lvl w:ilvl="6" w:tplc="40090001" w:tentative="1">
+      <w:start w:val="1"/>
+      <w:numFmt w:val="bullet"/>
+      <w:lvlText w:val=""/>
+      <w:lvlJc w:val="left"/>
+      <w:pPr>
+        <w:ind w:left="5040" w:hanging="360"/>
+      </w:pPr>
+      <w:rPr>
+        <w:rFonts w:ascii="Symbol" w:hAnsi="Symbol" w:hint="default"/>
+      </w:rPr>
+    </w:lvl>
+    <w:lvl w:ilvl="7" w:tplc="40090003" w:tentative="1">
+      <w:start w:val="1"/>
+      <w:numFmt w:val="bullet"/>
+      <w:lvlText w:val="o"/>
+      <w:lvlJc w:val="left"/>
+      <w:pPr>
+        <w:ind w:left="5760" w:hanging="360"/>
+      </w:pPr>
+      <w:rPr>
+        <w:rFonts w:ascii="Courier New" w:hAnsi="Courier New" w:cs="Courier New" w:hint="default"/>
+      </w:rPr>
+    </w:lvl>
+    <w:lvl w:ilvl="8" w:tplc="40090005" w:tentative="1">
+      <w:start w:val="1"/>
+      <w:numFmt w:val="bullet"/>
+      <w:lvlText w:val=""/>
+      <w:lvlJc w:val="left"/>
+      <w:pPr>
+        <w:ind w:left="6480" w:hanging="360"/>
+      </w:pPr>
+      <w:rPr>
+        <w:rFonts w:ascii="Wingdings" w:hAnsi="Wingdings" w:hint="default"/>
+      </w:rPr>
+    </w:lvl>
+  </w:abstractNum>
+  <w:abstractNum w:abstractNumId="11" w15:restartNumberingAfterBreak="0">
     <w:nsid w:val="5ECF0507"/>
     <w:multiLevelType w:val="multilevel"/>
     <w:tmpl w:val="2EBAF29E"/>
@@ -3309,7 +3557,7 @@
       </w:rPr>
     </w:lvl>
   </w:abstractNum>
-  <w:abstractNum w:abstractNumId="11" w15:restartNumberingAfterBreak="0">
+  <w:abstractNum w:abstractNumId="12" w15:restartNumberingAfterBreak="0">
     <w:nsid w:val="79533A23"/>
     <w:multiLevelType w:val="multilevel"/>
     <w:tmpl w:val="4502B6C4"/>
@@ -3422,7 +3670,7 @@
       </w:rPr>
     </w:lvl>
   </w:abstractNum>
-  <w:abstractNum w:abstractNumId="12" w15:restartNumberingAfterBreak="0">
+  <w:abstractNum w:abstractNumId="13" w15:restartNumberingAfterBreak="0">
     <w:nsid w:val="79C25753"/>
     <w:multiLevelType w:val="multilevel"/>
     <w:tmpl w:val="A81A56C0"/>
@@ -3536,10 +3784,10 @@
     </w:lvl>
   </w:abstractNum>
   <w:num w:numId="1" w16cid:durableId="1789934640">
-    <w:abstractNumId w:val="11"/>
+    <w:abstractNumId w:val="12"/>
   </w:num>
   <w:num w:numId="2" w16cid:durableId="938831697">
-    <w:abstractNumId w:val="10"/>
+    <w:abstractNumId w:val="11"/>
   </w:num>
   <w:num w:numId="3" w16cid:durableId="555745738">
     <w:abstractNumId w:val="6"/>
@@ -3551,7 +3799,7 @@
     <w:abstractNumId w:val="2"/>
   </w:num>
   <w:num w:numId="6" w16cid:durableId="1528711528">
-    <w:abstractNumId w:val="12"/>
+    <w:abstractNumId w:val="13"/>
   </w:num>
   <w:num w:numId="7" w16cid:durableId="465508757">
     <w:abstractNumId w:val="3"/>
@@ -3573,6 +3821,9 @@
   </w:num>
   <w:num w:numId="13" w16cid:durableId="358552263">
     <w:abstractNumId w:val="8"/>
+  </w:num>
+  <w:num w:numId="14" w16cid:durableId="824710130">
+    <w:abstractNumId w:val="10"/>
   </w:num>
 </w:numbering>
 </file>
@@ -4091,7 +4342,6 @@
   <w:style w:type="character" w:default="1" w:styleId="DefaultParagraphFont">
     <w:name w:val="Default Paragraph Font"/>
     <w:uiPriority w:val="1"/>
-    <w:semiHidden/>
     <w:unhideWhenUsed/>
   </w:style>
   <w:style w:type="table" w:default="1" w:styleId="TableNormal">
@@ -4202,6 +4452,17 @@
     <w:link w:val="Footer"/>
     <w:uiPriority w:val="99"/>
     <w:rsid w:val="00E126AE"/>
+  </w:style>
+  <w:style w:type="paragraph" w:styleId="ListParagraph">
+    <w:name w:val="List Paragraph"/>
+    <w:basedOn w:val="Normal"/>
+    <w:uiPriority w:val="34"/>
+    <w:qFormat/>
+    <w:rsid w:val="005A1AF6"/>
+    <w:pPr>
+      <w:ind w:left="720"/>
+      <w:contextualSpacing/>
+    </w:pPr>
   </w:style>
 </w:styles>
 </file>
